--- a/docs/assignments/Methods Plan Assignment_deflection_example.docx
+++ b/docs/assignments/Methods Plan Assignment_deflection_example.docx
@@ -194,12 +194,44 @@
         <w:t>Employee</w:t>
       </w:r>
     </w:p>
-    <w:p>
-      <w:pPr>
-        <w:pStyle w:val="ListParagraph"/>
+    <w:p/>
+    <w:p>
+      <w:pPr>
+        <w:rPr>
+          <w:color w:val="2F5496" w:themeColor="accent1" w:themeShade="BF"/>
+        </w:rPr>
+      </w:pPr>
+      <w:r>
+        <w:rPr>
+          <w:color w:val="2F5496" w:themeColor="accent1" w:themeShade="BF"/>
+        </w:rPr>
+        <w:t xml:space="preserve">From the U.S. and German dictionaries. </w:t>
+      </w:r>
+    </w:p>
+    <w:p/>
+    <w:p>
+      <w:r>
+        <w:t xml:space="preserve">Which behaviors will you use to operationalize your independent variable? </w:t>
+      </w:r>
+    </w:p>
+    <w:p>
+      <w:pPr>
+        <w:rPr>
+          <w:color w:val="2F5496" w:themeColor="accent1" w:themeShade="BF"/>
+        </w:rPr>
+      </w:pPr>
+      <w:r>
+        <w:rPr>
+          <w:color w:val="2F5496" w:themeColor="accent1" w:themeShade="BF"/>
+        </w:rPr>
+        <w:t xml:space="preserve">To operationalize the experience of sexual harassment I will use the behaviors: </w:t>
+      </w:r>
+    </w:p>
+    <w:p>
+      <w:pPr>
         <w:numPr>
-          <w:ilvl w:val="0"/>
-          <w:numId w:val="1"/>
+          <w:ilvl w:val="1"/>
+          <w:numId w:val="3"/>
         </w:numPr>
         <w:rPr>
           <w:color w:val="2F5496" w:themeColor="accent1" w:themeShade="BF"/>
@@ -209,67 +241,39 @@
         <w:rPr>
           <w:color w:val="2F5496" w:themeColor="accent1" w:themeShade="BF"/>
         </w:rPr>
-        <w:t xml:space="preserve">Coworker </w:t>
-      </w:r>
-    </w:p>
-    <w:p/>
-    <w:p>
-      <w:pPr>
-        <w:rPr>
-          <w:color w:val="2F5496" w:themeColor="accent1" w:themeShade="BF"/>
-        </w:rPr>
-      </w:pPr>
-      <w:r>
-        <w:rPr>
-          <w:color w:val="2F5496" w:themeColor="accent1" w:themeShade="BF"/>
-        </w:rPr>
-        <w:t xml:space="preserve">From the U.S. and German dictionaries. </w:t>
-      </w:r>
-    </w:p>
-    <w:p/>
-    <w:p/>
-    <w:p>
-      <w:r>
-        <w:t xml:space="preserve">Which behaviors will you use to operationalize your independent variable? </w:t>
-      </w:r>
-    </w:p>
-    <w:p>
-      <w:pPr>
-        <w:rPr>
-          <w:color w:val="2F5496" w:themeColor="accent1" w:themeShade="BF"/>
-        </w:rPr>
-      </w:pPr>
-      <w:r>
-        <w:rPr>
-          <w:color w:val="2F5496" w:themeColor="accent1" w:themeShade="BF"/>
-        </w:rPr>
-        <w:t xml:space="preserve">To operationalize the experience of sexual harassment I will use the behaviors: </w:t>
-      </w:r>
-    </w:p>
-    <w:p>
-      <w:pPr>
-        <w:pStyle w:val="ListParagraph"/>
+        <w:t xml:space="preserve">Harass </w:t>
+      </w:r>
+    </w:p>
+    <w:p>
+      <w:pPr>
         <w:numPr>
-          <w:ilvl w:val="0"/>
-          <w:numId w:val="2"/>
+          <w:ilvl w:val="1"/>
+          <w:numId w:val="3"/>
         </w:numPr>
         <w:rPr>
           <w:color w:val="2F5496" w:themeColor="accent1" w:themeShade="BF"/>
         </w:rPr>
       </w:pPr>
-      <w:r>
-        <w:rPr>
-          <w:color w:val="2F5496" w:themeColor="accent1" w:themeShade="BF"/>
-        </w:rPr>
-        <w:t>Harass</w:t>
-      </w:r>
-    </w:p>
-    <w:p>
-      <w:pPr>
-        <w:pStyle w:val="ListParagraph"/>
+      <w:proofErr w:type="spellStart"/>
+      <w:r>
+        <w:rPr>
+          <w:color w:val="2F5496" w:themeColor="accent1" w:themeShade="BF"/>
+        </w:rPr>
+        <w:t>Flirt_with</w:t>
+      </w:r>
+      <w:proofErr w:type="spellEnd"/>
+      <w:r>
+        <w:rPr>
+          <w:color w:val="2F5496" w:themeColor="accent1" w:themeShade="BF"/>
+        </w:rPr>
+        <w:t xml:space="preserve">  </w:t>
+      </w:r>
+    </w:p>
+    <w:p>
+      <w:pPr>
         <w:numPr>
-          <w:ilvl w:val="0"/>
-          <w:numId w:val="2"/>
+          <w:ilvl w:val="1"/>
+          <w:numId w:val="3"/>
         </w:numPr>
         <w:rPr>
           <w:color w:val="2F5496" w:themeColor="accent1" w:themeShade="BF"/>
@@ -280,12 +284,13 @@
         <w:rPr>
           <w:color w:val="2F5496" w:themeColor="accent1" w:themeShade="BF"/>
         </w:rPr>
-        <w:t>Flirt_with</w:t>
+        <w:t>Stare_at</w:t>
       </w:r>
       <w:proofErr w:type="spellEnd"/>
     </w:p>
     <w:p>
       <w:pPr>
+        <w:ind w:left="1440"/>
         <w:rPr>
           <w:color w:val="2F5496" w:themeColor="accent1" w:themeShade="BF"/>
         </w:rPr>
@@ -333,19 +338,31 @@
         <w:rPr>
           <w:color w:val="2F5496" w:themeColor="accent1" w:themeShade="BF"/>
         </w:rPr>
-        <w:t xml:space="preserve"> </w:t>
-      </w:r>
-      <w:r>
-        <w:rPr>
-          <w:color w:val="2F5496" w:themeColor="accent1" w:themeShade="BF"/>
-        </w:rPr>
-        <w:t>of sexual harassment</w:t>
+        <w:t xml:space="preserve"> of sexual harassment</w:t>
       </w:r>
       <w:r>
         <w:rPr>
           <w:color w:val="2F5496" w:themeColor="accent1" w:themeShade="BF"/>
         </w:rPr>
         <w:t xml:space="preserve">. </w:t>
+      </w:r>
+      <w:r>
+        <w:rPr>
+          <w:color w:val="2F5496" w:themeColor="accent1" w:themeShade="BF"/>
+        </w:rPr>
+        <w:t xml:space="preserve">I drew these behaviors from the </w:t>
+      </w:r>
+      <w:r>
+        <w:rPr>
+          <w:color w:val="2F5496" w:themeColor="accent1" w:themeShade="BF"/>
+        </w:rPr>
+        <w:t>SEQ-W</w:t>
+      </w:r>
+      <w:r>
+        <w:rPr>
+          <w:color w:val="2F5496" w:themeColor="accent1" w:themeShade="BF"/>
+        </w:rPr>
+        <w:t xml:space="preserve"> subscale on unwanted sexual attention. </w:t>
       </w:r>
     </w:p>
     <w:p/>
@@ -1118,11 +1135,154 @@
       </w:rPr>
     </w:lvl>
   </w:abstractNum>
+  <w:abstractNum w:abstractNumId="2" w15:restartNumberingAfterBreak="0">
+    <w:nsid w:val="218D5E13"/>
+    <w:multiLevelType w:val="hybridMultilevel"/>
+    <w:tmpl w:val="9CCA7FD2"/>
+    <w:lvl w:ilvl="0" w:tplc="3252EB58">
+      <w:start w:val="1"/>
+      <w:numFmt w:val="bullet"/>
+      <w:lvlText w:val="•"/>
+      <w:lvlJc w:val="left"/>
+      <w:pPr>
+        <w:tabs>
+          <w:tab w:val="num" w:pos="720"/>
+        </w:tabs>
+        <w:ind w:left="720" w:hanging="360"/>
+      </w:pPr>
+      <w:rPr>
+        <w:rFonts w:ascii="Arial" w:hAnsi="Arial" w:hint="default"/>
+      </w:rPr>
+    </w:lvl>
+    <w:lvl w:ilvl="1" w:tplc="3F2A88FE">
+      <w:start w:val="1"/>
+      <w:numFmt w:val="bullet"/>
+      <w:lvlText w:val="•"/>
+      <w:lvlJc w:val="left"/>
+      <w:pPr>
+        <w:tabs>
+          <w:tab w:val="num" w:pos="1440"/>
+        </w:tabs>
+        <w:ind w:left="1440" w:hanging="360"/>
+      </w:pPr>
+      <w:rPr>
+        <w:rFonts w:ascii="Arial" w:hAnsi="Arial" w:hint="default"/>
+      </w:rPr>
+    </w:lvl>
+    <w:lvl w:ilvl="2" w:tplc="D94CB7FC" w:tentative="1">
+      <w:start w:val="1"/>
+      <w:numFmt w:val="bullet"/>
+      <w:lvlText w:val="•"/>
+      <w:lvlJc w:val="left"/>
+      <w:pPr>
+        <w:tabs>
+          <w:tab w:val="num" w:pos="2160"/>
+        </w:tabs>
+        <w:ind w:left="2160" w:hanging="360"/>
+      </w:pPr>
+      <w:rPr>
+        <w:rFonts w:ascii="Arial" w:hAnsi="Arial" w:hint="default"/>
+      </w:rPr>
+    </w:lvl>
+    <w:lvl w:ilvl="3" w:tplc="E5823F7A" w:tentative="1">
+      <w:start w:val="1"/>
+      <w:numFmt w:val="bullet"/>
+      <w:lvlText w:val="•"/>
+      <w:lvlJc w:val="left"/>
+      <w:pPr>
+        <w:tabs>
+          <w:tab w:val="num" w:pos="2880"/>
+        </w:tabs>
+        <w:ind w:left="2880" w:hanging="360"/>
+      </w:pPr>
+      <w:rPr>
+        <w:rFonts w:ascii="Arial" w:hAnsi="Arial" w:hint="default"/>
+      </w:rPr>
+    </w:lvl>
+    <w:lvl w:ilvl="4" w:tplc="8AC651EE" w:tentative="1">
+      <w:start w:val="1"/>
+      <w:numFmt w:val="bullet"/>
+      <w:lvlText w:val="•"/>
+      <w:lvlJc w:val="left"/>
+      <w:pPr>
+        <w:tabs>
+          <w:tab w:val="num" w:pos="3600"/>
+        </w:tabs>
+        <w:ind w:left="3600" w:hanging="360"/>
+      </w:pPr>
+      <w:rPr>
+        <w:rFonts w:ascii="Arial" w:hAnsi="Arial" w:hint="default"/>
+      </w:rPr>
+    </w:lvl>
+    <w:lvl w:ilvl="5" w:tplc="80C0B08E" w:tentative="1">
+      <w:start w:val="1"/>
+      <w:numFmt w:val="bullet"/>
+      <w:lvlText w:val="•"/>
+      <w:lvlJc w:val="left"/>
+      <w:pPr>
+        <w:tabs>
+          <w:tab w:val="num" w:pos="4320"/>
+        </w:tabs>
+        <w:ind w:left="4320" w:hanging="360"/>
+      </w:pPr>
+      <w:rPr>
+        <w:rFonts w:ascii="Arial" w:hAnsi="Arial" w:hint="default"/>
+      </w:rPr>
+    </w:lvl>
+    <w:lvl w:ilvl="6" w:tplc="B704AC46" w:tentative="1">
+      <w:start w:val="1"/>
+      <w:numFmt w:val="bullet"/>
+      <w:lvlText w:val="•"/>
+      <w:lvlJc w:val="left"/>
+      <w:pPr>
+        <w:tabs>
+          <w:tab w:val="num" w:pos="5040"/>
+        </w:tabs>
+        <w:ind w:left="5040" w:hanging="360"/>
+      </w:pPr>
+      <w:rPr>
+        <w:rFonts w:ascii="Arial" w:hAnsi="Arial" w:hint="default"/>
+      </w:rPr>
+    </w:lvl>
+    <w:lvl w:ilvl="7" w:tplc="8D50D5EE" w:tentative="1">
+      <w:start w:val="1"/>
+      <w:numFmt w:val="bullet"/>
+      <w:lvlText w:val="•"/>
+      <w:lvlJc w:val="left"/>
+      <w:pPr>
+        <w:tabs>
+          <w:tab w:val="num" w:pos="5760"/>
+        </w:tabs>
+        <w:ind w:left="5760" w:hanging="360"/>
+      </w:pPr>
+      <w:rPr>
+        <w:rFonts w:ascii="Arial" w:hAnsi="Arial" w:hint="default"/>
+      </w:rPr>
+    </w:lvl>
+    <w:lvl w:ilvl="8" w:tplc="98B0415C" w:tentative="1">
+      <w:start w:val="1"/>
+      <w:numFmt w:val="bullet"/>
+      <w:lvlText w:val="•"/>
+      <w:lvlJc w:val="left"/>
+      <w:pPr>
+        <w:tabs>
+          <w:tab w:val="num" w:pos="6480"/>
+        </w:tabs>
+        <w:ind w:left="6480" w:hanging="360"/>
+      </w:pPr>
+      <w:rPr>
+        <w:rFonts w:ascii="Arial" w:hAnsi="Arial" w:hint="default"/>
+      </w:rPr>
+    </w:lvl>
+  </w:abstractNum>
   <w:num w:numId="1" w16cid:durableId="224688686">
     <w:abstractNumId w:val="1"/>
   </w:num>
   <w:num w:numId="2" w16cid:durableId="139269954">
     <w:abstractNumId w:val="0"/>
+  </w:num>
+  <w:num w:numId="3" w16cid:durableId="535237139">
+    <w:abstractNumId w:val="2"/>
   </w:num>
 </w:numbering>
 </file>
@@ -1526,7 +1686,6 @@
   <w:style w:type="character" w:default="1" w:styleId="DefaultParagraphFont">
     <w:name w:val="Default Paragraph Font"/>
     <w:uiPriority w:val="1"/>
-    <w:semiHidden/>
     <w:unhideWhenUsed/>
   </w:style>
   <w:style w:type="table" w:default="1" w:styleId="TableNormal">
